--- a/C++程序设计课程设计/实验报告/实验报告.docx
+++ b/C++程序设计课程设计/实验报告/实验报告.docx
@@ -774,47 +774,16 @@
           <w:szCs w:val="28"/>
           <w:u w:val="single"/>
         </w:rPr>
-        <w:fldChar w:fldCharType="begin"/>
-      </w:r>
-      <w:r>
-        <w:rPr>
+        <w:t xml:space="preserve"> </w:t>
+      </w:r>
+      <w:r>
+        <w:rPr>
+          <w:rFonts w:hint="eastAsia"/>
           <w:sz w:val="28"/>
           <w:szCs w:val="28"/>
           <w:u w:val="single"/>
         </w:rPr>
-        <w:instrText xml:space="preserve"> MACROBUTTON  AcceptAllChangesInDoc [</w:instrText>
-      </w:r>
-      <w:r>
-        <w:rPr>
-          <w:sz w:val="28"/>
-          <w:szCs w:val="28"/>
-          <w:u w:val="single"/>
-        </w:rPr>
-        <w:instrText>时间</w:instrText>
-      </w:r>
-      <w:r>
-        <w:rPr>
-          <w:sz w:val="28"/>
-          <w:szCs w:val="28"/>
-          <w:u w:val="single"/>
-        </w:rPr>
-        <w:instrText xml:space="preserve">] </w:instrText>
-      </w:r>
-      <w:r>
-        <w:rPr>
-          <w:sz w:val="28"/>
-          <w:szCs w:val="28"/>
-          <w:u w:val="single"/>
-        </w:rPr>
-        <w:fldChar w:fldCharType="end"/>
-      </w:r>
-      <w:r>
-        <w:rPr>
-          <w:sz w:val="28"/>
-          <w:szCs w:val="28"/>
-          <w:u w:val="single"/>
-        </w:rPr>
-        <w:t xml:space="preserve">    </w:t>
+        <w:t>2019.6.11</w:t>
       </w:r>
       <w:r>
         <w:rPr>
@@ -10828,27 +10797,84 @@
           <w:rFonts w:ascii="仿宋" w:eastAsia="仿宋" w:hAnsi="仿宋" w:hint="eastAsia"/>
           <w:sz w:val="24"/>
         </w:rPr>
-        <w:t>在这个功能中可以输入学生的学号对学生的缺课信息进行搜索并输出，</w:t>
+        <w:t>在这个功能中可以输入学生的</w:t>
+      </w:r>
+      <w:r>
+        <w:rPr>
+          <w:rFonts w:ascii="仿宋" w:eastAsia="仿宋" w:hAnsi="仿宋" w:hint="eastAsia"/>
+          <w:b/>
+          <w:bCs/>
+          <w:sz w:val="24"/>
+        </w:rPr>
+        <w:t>学号</w:t>
+      </w:r>
+      <w:r>
+        <w:rPr>
+          <w:rFonts w:ascii="仿宋" w:eastAsia="仿宋" w:hAnsi="仿宋" w:hint="eastAsia"/>
+          <w:b/>
+          <w:bCs/>
+          <w:sz w:val="24"/>
+        </w:rPr>
+        <w:t>或者姓名</w:t>
       </w:r>
       <w:r>
         <w:rPr>
           <w:rFonts w:ascii="仿宋" w:eastAsia="仿宋" w:hAnsi="仿宋" w:hint="eastAsia"/>
           <w:sz w:val="24"/>
         </w:rPr>
-        <w:t>首先将文件中的缺课信息导入到创建的类对象中，再在类对象里进行遍历搜索，</w:t>
+        <w:t>对学生的缺课信息进行搜索并输出，</w:t>
       </w:r>
       <w:r>
         <w:rPr>
           <w:rFonts w:ascii="仿宋" w:eastAsia="仿宋" w:hAnsi="仿宋" w:hint="eastAsia"/>
           <w:sz w:val="24"/>
         </w:rPr>
-        <w:t>符合的对象随机输出全部信息，</w:t>
-      </w:r>
+        <w:t>首先将文件中的缺课信息导入到创建的</w:t>
+      </w:r>
+      <w:proofErr w:type="gramStart"/>
       <w:r>
         <w:rPr>
           <w:rFonts w:ascii="仿宋" w:eastAsia="仿宋" w:hAnsi="仿宋" w:hint="eastAsia"/>
           <w:sz w:val="24"/>
         </w:rPr>
+        <w:t>类对象</w:t>
+      </w:r>
+      <w:proofErr w:type="gramEnd"/>
+      <w:r>
+        <w:rPr>
+          <w:rFonts w:ascii="仿宋" w:eastAsia="仿宋" w:hAnsi="仿宋" w:hint="eastAsia"/>
+          <w:sz w:val="24"/>
+        </w:rPr>
+        <w:t>中，再在</w:t>
+      </w:r>
+      <w:proofErr w:type="gramStart"/>
+      <w:r>
+        <w:rPr>
+          <w:rFonts w:ascii="仿宋" w:eastAsia="仿宋" w:hAnsi="仿宋" w:hint="eastAsia"/>
+          <w:sz w:val="24"/>
+        </w:rPr>
+        <w:t>类对象</w:t>
+      </w:r>
+      <w:proofErr w:type="gramEnd"/>
+      <w:r>
+        <w:rPr>
+          <w:rFonts w:ascii="仿宋" w:eastAsia="仿宋" w:hAnsi="仿宋" w:hint="eastAsia"/>
+          <w:sz w:val="24"/>
+        </w:rPr>
+        <w:t>里进行遍历搜索，</w:t>
+      </w:r>
+      <w:r>
+        <w:rPr>
+          <w:rFonts w:ascii="仿宋" w:eastAsia="仿宋" w:hAnsi="仿宋" w:hint="eastAsia"/>
+          <w:sz w:val="24"/>
+        </w:rPr>
+        <w:t>符合的对象随机输出全部信息，</w:t>
+      </w:r>
+      <w:r>
+        <w:rPr>
+          <w:rFonts w:ascii="仿宋" w:eastAsia="仿宋" w:hAnsi="仿宋" w:hint="eastAsia"/>
+          <w:sz w:val="24"/>
+        </w:rPr>
         <w:t>不符合的对象直跳过。</w:t>
       </w:r>
     </w:p>
@@ -10893,10 +10919,10 @@
           <w:noProof/>
         </w:rPr>
         <w:drawing>
-          <wp:inline distT="0" distB="0" distL="0" distR="0" wp14:anchorId="26E100BD" wp14:editId="20E61B0B">
-            <wp:extent cx="4328535" cy="2156647"/>
-            <wp:effectExtent l="0" t="0" r="0" b="0"/>
-            <wp:docPr id="20" name="图片 20"/>
+          <wp:inline distT="0" distB="0" distL="0" distR="0" wp14:anchorId="0DA65B34" wp14:editId="407B76C0">
+            <wp:extent cx="3550920" cy="1234440"/>
+            <wp:effectExtent l="0" t="0" r="0" b="3810"/>
+            <wp:docPr id="10" name="图片 10"/>
             <wp:cNvGraphicFramePr>
               <a:graphicFrameLocks xmlns:a="http://schemas.openxmlformats.org/drawingml/2006/main" noChangeAspect="1"/>
             </wp:cNvGraphicFramePr>
@@ -10916,7 +10942,7 @@
                   <pic:spPr>
                     <a:xfrm>
                       <a:off x="0" y="0"/>
-                      <a:ext cx="4328535" cy="2156647"/>
+                      <a:ext cx="3551234" cy="1234549"/>
                     </a:xfrm>
                     <a:prstGeom prst="rect">
                       <a:avLst/>
@@ -10982,11 +11008,17 @@
         <w:rPr>
           <w:noProof/>
         </w:rPr>
+        <w:t xml:space="preserve"> </w:t>
+      </w:r>
+      <w:r>
+        <w:rPr>
+          <w:noProof/>
+        </w:rPr>
         <w:drawing>
-          <wp:inline distT="0" distB="0" distL="0" distR="0" wp14:anchorId="313287AF" wp14:editId="6385DCF0">
-            <wp:extent cx="3246120" cy="3870960"/>
-            <wp:effectExtent l="0" t="0" r="0" b="0"/>
-            <wp:docPr id="25" name="图片 25"/>
+          <wp:inline distT="0" distB="0" distL="0" distR="0" wp14:anchorId="14EB2122" wp14:editId="2FFA2F3A">
+            <wp:extent cx="3870960" cy="5102629"/>
+            <wp:effectExtent l="0" t="0" r="0" b="3175"/>
+            <wp:docPr id="12" name="图片 12"/>
             <wp:cNvGraphicFramePr>
               <a:graphicFrameLocks xmlns:a="http://schemas.openxmlformats.org/drawingml/2006/main" noChangeAspect="1"/>
             </wp:cNvGraphicFramePr>
@@ -11006,7 +11038,7 @@
                   <pic:spPr>
                     <a:xfrm>
                       <a:off x="0" y="0"/>
-                      <a:ext cx="3246402" cy="3871296"/>
+                      <a:ext cx="3894154" cy="5133203"/>
                     </a:xfrm>
                     <a:prstGeom prst="rect">
                       <a:avLst/>
@@ -11058,7 +11090,25 @@
           <w:sz w:val="18"/>
           <w:szCs w:val="18"/>
         </w:rPr>
-        <w:t>学生缺课缺课搜索流程图</w:t>
+        <w:t>学生</w:t>
+      </w:r>
+      <w:proofErr w:type="gramStart"/>
+      <w:r>
+        <w:rPr>
+          <w:rFonts w:asciiTheme="minorEastAsia" w:eastAsiaTheme="minorEastAsia" w:hAnsiTheme="minorEastAsia" w:hint="eastAsia"/>
+          <w:sz w:val="18"/>
+          <w:szCs w:val="18"/>
+        </w:rPr>
+        <w:t>缺课缺课</w:t>
+      </w:r>
+      <w:proofErr w:type="gramEnd"/>
+      <w:r>
+        <w:rPr>
+          <w:rFonts w:asciiTheme="minorEastAsia" w:eastAsiaTheme="minorEastAsia" w:hAnsiTheme="minorEastAsia" w:hint="eastAsia"/>
+          <w:sz w:val="18"/>
+          <w:szCs w:val="18"/>
+        </w:rPr>
+        <w:t>搜索流程图</w:t>
       </w:r>
     </w:p>
     <w:p>
@@ -11120,7 +11170,15 @@
           <w:rFonts w:asciiTheme="minorEastAsia" w:eastAsiaTheme="minorEastAsia" w:hAnsiTheme="minorEastAsia" w:hint="eastAsia"/>
           <w:szCs w:val="21"/>
         </w:rPr>
-        <w:t>并由键盘重新输入。在利用结构体students里的</w:t>
+        <w:t>并由键盘重新输入。在利用结构体students</w:t>
+      </w:r>
+      <w:r>
+        <w:rPr>
+          <w:rFonts w:asciiTheme="minorEastAsia" w:eastAsiaTheme="minorEastAsia" w:hAnsiTheme="minorEastAsia" w:hint="eastAsia"/>
+          <w:szCs w:val="21"/>
+        </w:rPr>
+        <w:lastRenderedPageBreak/>
+        <w:t>里的</w:t>
       </w:r>
       <w:proofErr w:type="spellStart"/>
       <w:r>
@@ -11152,15 +11210,7 @@
           <w:rFonts w:asciiTheme="minorEastAsia" w:eastAsiaTheme="minorEastAsia" w:hAnsiTheme="minorEastAsia" w:hint="eastAsia"/>
           <w:szCs w:val="21"/>
         </w:rPr>
-        <w:t>变量记录旷课次数，遍历数组后，所有的时间范围内的缺课记录都将别记录到对应建立的结构体数组中去，并由用户决定是否由程序导</w:t>
-      </w:r>
-      <w:r>
-        <w:rPr>
-          <w:rFonts w:asciiTheme="minorEastAsia" w:eastAsiaTheme="minorEastAsia" w:hAnsiTheme="minorEastAsia" w:hint="eastAsia"/>
-          <w:szCs w:val="21"/>
-        </w:rPr>
-        <w:lastRenderedPageBreak/>
-        <w:t>出到文件中去。</w:t>
+        <w:t>变量记录旷课次数，遍历数组后，所有的时间范围内的缺课记录都将别记录到对应建立的结构体数组中去，并由用户决定是否由程序导出到文件中去。</w:t>
       </w:r>
     </w:p>
     <w:p>
@@ -11200,14 +11250,15 @@
           <w:sz w:val="24"/>
         </w:rPr>
       </w:pPr>
+      <w:bookmarkStart w:id="0" w:name="_GoBack"/>
       <w:r>
         <w:rPr>
           <w:noProof/>
         </w:rPr>
         <w:drawing>
-          <wp:inline distT="0" distB="0" distL="0" distR="0" wp14:anchorId="34D4E363" wp14:editId="1586FEFF">
-            <wp:extent cx="5274310" cy="1804670"/>
-            <wp:effectExtent l="0" t="0" r="2540" b="5080"/>
+          <wp:inline distT="0" distB="0" distL="0" distR="0" wp14:anchorId="34D4E363" wp14:editId="788D94C0">
+            <wp:extent cx="5274310" cy="1653540"/>
+            <wp:effectExtent l="0" t="0" r="2540" b="3810"/>
             <wp:docPr id="22" name="图片 22"/>
             <wp:cNvGraphicFramePr>
               <a:graphicFrameLocks xmlns:a="http://schemas.openxmlformats.org/drawingml/2006/main" noChangeAspect="1"/>
@@ -11228,7 +11279,7 @@
                   <pic:spPr>
                     <a:xfrm>
                       <a:off x="0" y="0"/>
-                      <a:ext cx="5274310" cy="1804670"/>
+                      <a:ext cx="5274310" cy="1653540"/>
                     </a:xfrm>
                     <a:prstGeom prst="rect">
                       <a:avLst/>
@@ -11240,6 +11291,7 @@
           </wp:inline>
         </w:drawing>
       </w:r>
+      <w:bookmarkEnd w:id="0"/>
     </w:p>
     <w:p>
       <w:pPr>
@@ -11400,7 +11452,6 @@
           <w:bCs/>
           <w:sz w:val="24"/>
         </w:rPr>
-        <w:lastRenderedPageBreak/>
         <w:t>课程被旷情况统计功能</w:t>
       </w:r>
       <w:r>
@@ -11681,6 +11732,7 @@
           <w:sz w:val="18"/>
           <w:szCs w:val="18"/>
         </w:rPr>
+        <w:lastRenderedPageBreak/>
         <w:t>图1</w:t>
       </w:r>
       <w:r>
@@ -11724,7 +11776,6 @@
           <w:bCs/>
           <w:szCs w:val="21"/>
         </w:rPr>
-        <w:lastRenderedPageBreak/>
         <w:t>交互界面以及登录菜单的实现</w:t>
       </w:r>
       <w:r>
@@ -12781,23 +12832,7 @@
           <w:rFonts w:asciiTheme="minorEastAsia" w:eastAsiaTheme="minorEastAsia" w:hAnsiTheme="minorEastAsia" w:hint="eastAsia"/>
           <w:szCs w:val="21"/>
         </w:rPr>
-        <w:t>这次C++大型实验的设计，让我体验到了实践的重要性，也让我体验到了自己设计程序的快乐，对于专业产生了更加浓厚的兴趣，同是在实验过程中也让我意识到了自己在编程上</w:t>
-      </w:r>
-      <w:bookmarkStart w:id="0" w:name="_GoBack"/>
-      <w:r>
-        <w:rPr>
-          <w:rFonts w:asciiTheme="minorEastAsia" w:eastAsiaTheme="minorEastAsia" w:hAnsiTheme="minorEastAsia" w:hint="eastAsia"/>
-          <w:szCs w:val="21"/>
-        </w:rPr>
-        <w:t>的一些不足，就比如对边界情况的考虑欠妥，会导致程序出现各种奇怪的错误，对于各种变</w:t>
-      </w:r>
-      <w:bookmarkEnd w:id="0"/>
-      <w:r>
-        <w:rPr>
-          <w:rFonts w:asciiTheme="minorEastAsia" w:eastAsiaTheme="minorEastAsia" w:hAnsiTheme="minorEastAsia" w:hint="eastAsia"/>
-          <w:szCs w:val="21"/>
-        </w:rPr>
-        <w:t>量的命名和对作用域的把控不是很好，也为我在接下来的学习指明了方向</w:t>
+        <w:t>这次C++大型实验的设计，让我体验到了实践的重要性，也让我体验到了自己设计程序的快乐，对于专业产生了更加浓厚的兴趣，同是在实验过程中也让我意识到了自己在编程上的一些不足，就比如对边界情况的考虑欠妥，会导致程序出现各种奇怪的错误，对于各种变量的命名和对作用域的把控不是很好，也为我在接下来的学习指明了方向</w:t>
       </w:r>
       <w:r>
         <w:rPr>
